--- a/SubmissionChecklist.docx
+++ b/SubmissionChecklist.docx
@@ -1036,7 +1036,7 @@
             </w:rPr>
             <w:id w:val="-1835835243"/>
             <w14:checkbox>
-              <w14:checked w14:val="0"/>
+              <w14:checked w14:val="1"/>
               <w14:checkedState w14:val="2612" w14:font="MS Gothic"/>
               <w14:uncheckedState w14:val="2610" w14:font="MS Gothic"/>
             </w14:checkbox>
@@ -1058,7 +1058,7 @@
                   <w:rPr>
                     <w:rFonts w:ascii="MS Gothic" w:eastAsia="MS Gothic" w:hAnsi="MS Gothic" w:hint="eastAsia"/>
                   </w:rPr>
-                  <w:t>☐</w:t>
+                  <w:t>☒</w:t>
                 </w:r>
               </w:p>
             </w:tc>
@@ -1356,7 +1356,7 @@
             </w:rPr>
             <w:id w:val="-193384012"/>
             <w14:checkbox>
-              <w14:checked w14:val="0"/>
+              <w14:checked w14:val="1"/>
               <w14:checkedState w14:val="2612" w14:font="MS Gothic"/>
               <w14:uncheckedState w14:val="2610" w14:font="MS Gothic"/>
             </w14:checkbox>
@@ -1378,7 +1378,7 @@
                   <w:rPr>
                     <w:rFonts w:ascii="MS Gothic" w:eastAsia="MS Gothic" w:hAnsi="MS Gothic" w:hint="eastAsia"/>
                   </w:rPr>
-                  <w:t>☐</w:t>
+                  <w:t>☒</w:t>
                 </w:r>
               </w:p>
             </w:tc>
@@ -2289,7 +2289,7 @@
             </w:rPr>
             <w:id w:val="-305004311"/>
             <w14:checkbox>
-              <w14:checked w14:val="0"/>
+              <w14:checked w14:val="1"/>
               <w14:checkedState w14:val="2612" w14:font="MS Gothic"/>
               <w14:uncheckedState w14:val="2610" w14:font="MS Gothic"/>
             </w14:checkbox>
@@ -2315,7 +2315,7 @@
                   <w:rPr>
                     <w:rFonts w:ascii="MS Gothic" w:eastAsia="MS Gothic" w:hAnsi="MS Gothic" w:hint="eastAsia"/>
                   </w:rPr>
-                  <w:t>☐</w:t>
+                  <w:t>☒</w:t>
                 </w:r>
               </w:p>
             </w:tc>
@@ -2492,7 +2492,7 @@
             </w:rPr>
             <w:id w:val="-1689364961"/>
             <w14:checkbox>
-              <w14:checked w14:val="0"/>
+              <w14:checked w14:val="1"/>
               <w14:checkedState w14:val="2612" w14:font="MS Gothic"/>
               <w14:uncheckedState w14:val="2610" w14:font="MS Gothic"/>
             </w14:checkbox>
@@ -2515,7 +2515,7 @@
                   <w:rPr>
                     <w:rFonts w:ascii="MS Gothic" w:eastAsia="MS Gothic" w:hAnsi="MS Gothic" w:hint="eastAsia"/>
                   </w:rPr>
-                  <w:t>☐</w:t>
+                  <w:t>☒</w:t>
                 </w:r>
               </w:p>
             </w:tc>
@@ -2714,7 +2714,7 @@
             </w:rPr>
             <w:id w:val="-2137245234"/>
             <w14:checkbox>
-              <w14:checked w14:val="0"/>
+              <w14:checked w14:val="1"/>
               <w14:checkedState w14:val="2612" w14:font="MS Gothic"/>
               <w14:uncheckedState w14:val="2610" w14:font="MS Gothic"/>
             </w14:checkbox>
@@ -2737,7 +2737,7 @@
                   <w:rPr>
                     <w:rFonts w:ascii="MS Gothic" w:eastAsia="MS Gothic" w:hAnsi="MS Gothic" w:hint="eastAsia"/>
                   </w:rPr>
-                  <w:t>☐</w:t>
+                  <w:t>☒</w:t>
                 </w:r>
               </w:p>
             </w:tc>
@@ -2894,7 +2894,7 @@
             </w:rPr>
             <w:id w:val="-259992291"/>
             <w14:checkbox>
-              <w14:checked w14:val="0"/>
+              <w14:checked w14:val="1"/>
               <w14:checkedState w14:val="2612" w14:font="MS Gothic"/>
               <w14:uncheckedState w14:val="2610" w14:font="MS Gothic"/>
             </w14:checkbox>
@@ -2917,7 +2917,7 @@
                   <w:rPr>
                     <w:rFonts w:ascii="MS Gothic" w:eastAsia="MS Gothic" w:hAnsi="MS Gothic" w:hint="eastAsia"/>
                   </w:rPr>
-                  <w:t>☐</w:t>
+                  <w:t>☒</w:t>
                 </w:r>
               </w:p>
             </w:tc>
@@ -3092,7 +3092,7 @@
             </w:rPr>
             <w:id w:val="-700015832"/>
             <w14:checkbox>
-              <w14:checked w14:val="0"/>
+              <w14:checked w14:val="1"/>
               <w14:checkedState w14:val="2612" w14:font="MS Gothic"/>
               <w14:uncheckedState w14:val="2610" w14:font="MS Gothic"/>
             </w14:checkbox>
@@ -3115,7 +3115,7 @@
                   <w:rPr>
                     <w:rFonts w:ascii="MS Gothic" w:eastAsia="MS Gothic" w:hAnsi="MS Gothic" w:hint="eastAsia"/>
                   </w:rPr>
-                  <w:t>☐</w:t>
+                  <w:t>☒</w:t>
                 </w:r>
               </w:p>
             </w:tc>
@@ -3341,7 +3341,7 @@
             </w:rPr>
             <w:id w:val="-570822188"/>
             <w14:checkbox>
-              <w14:checked w14:val="0"/>
+              <w14:checked w14:val="1"/>
               <w14:checkedState w14:val="2612" w14:font="MS Gothic"/>
               <w14:uncheckedState w14:val="2610" w14:font="MS Gothic"/>
             </w14:checkbox>
@@ -3364,7 +3364,7 @@
                   <w:rPr>
                     <w:rFonts w:ascii="MS Gothic" w:eastAsia="MS Gothic" w:hAnsi="MS Gothic" w:hint="eastAsia"/>
                   </w:rPr>
-                  <w:t>☐</w:t>
+                  <w:t>☒</w:t>
                 </w:r>
               </w:p>
             </w:tc>
